--- a/ordenanzas/1929.docx
+++ b/ordenanzas/1929.docx
@@ -4,7 +4,8 @@
   <w:body>
     <w:p>
       <w:pPr>
-        <w:spacing w:after="200"/>
+        <w:keepNext/>
+        <w:spacing w:after="240"/>
         <w:jc w:val="right"/>
         <w:rPr>
           <w:bCs/>
@@ -21,14 +22,17 @@
     </w:p>
     <w:p>
       <w:pPr>
-        <w:spacing w:after="200"/>
+        <w:keepNext/>
+        <w:spacing w:before="240" w:after="360"/>
         <w:rPr>
+          <w:b/>
           <w:bCs/>
           <w:lang w:val="es-AR"/>
         </w:rPr>
       </w:pPr>
       <w:r>
         <w:rPr>
+          <w:b/>
           <w:bCs/>
           <w:lang w:val="es-AR"/>
         </w:rPr>
@@ -37,203 +41,289 @@
     </w:p>
     <w:p>
       <w:pPr>
-        <w:spacing w:after="200"/>
-        <w:jc w:val="both"/>
-      </w:pPr>
-      <w:r>
+        <w:keepNext/>
+        <w:spacing w:before="240" w:after="120"/>
+        <w:rPr>
+          <w:b/>
+        </w:rPr>
+      </w:pPr>
+      <w:r>
+        <w:rPr>
+          <w:b/>
+        </w:rPr>
         <w:t xml:space="preserve">VISTO: </w:t>
-      </w:r>
-      <w:r>
-        <w:t>El Expediente Nº 043-F-09, mediante el cual la Sra. Lucrecia Fanola, propietaria del inmueble identificado con el Padrón Nº 282.808, solicita una medida de excepción para la aprobación de planos de obra construida; y</w:t>
       </w:r>
     </w:p>
     <w:p>
       <w:pPr>
-        <w:spacing w:after="200"/>
-        <w:jc w:val="both"/>
-      </w:pPr>
-      <w:r>
-        <w:t xml:space="preserve">CONSIDERANDO: </w:t>
-      </w:r>
-      <w:r>
-        <w:t>Que medi</w:t>
-      </w:r>
-      <w:r>
-        <w:t>ante Expediente Nº 14.939-M17-F</w:t>
-      </w:r>
-      <w:r>
-        <w:t>-08, se solicitó el permiso para aprobación de planos de obra construida por ante el Departamento Ejecutivo, la que le fuera denegada por no cumplir con lo dispuesto por la Ordenanza Nº 613, Código de Planeamiento Urbano;</w:t>
+        <w:keepNext/>
+        <w:spacing w:after="120"/>
+      </w:pPr>
+      <w:r>
+        <w:t xml:space="preserve"> </w:t>
+      </w:r>
+      <w:r>
+        <w:t>El Expediente N</w:t>
+      </w:r>
+      <w:r>
+        <w:t xml:space="preserve">º </w:t>
+      </w:r>
+      <w:r>
+        <w:t>043-F-09, mediante el cual la Sra. Lucrecia Fanola, propietaria del inmueble identificado con el Padrón N</w:t>
+      </w:r>
+      <w:r>
+        <w:t xml:space="preserve">º </w:t>
+      </w:r>
+      <w:r>
+        <w:t>282.808, solicita una medida de excepción para la aprobación de planos de obra construida; y</w:t>
       </w:r>
     </w:p>
     <w:p>
       <w:pPr>
-        <w:spacing w:after="200"/>
-        <w:jc w:val="both"/>
-      </w:pPr>
-      <w:r>
-        <w:t>Que la pro</w:t>
-      </w:r>
-      <w:r>
-        <w:t>piedad se encuentra ubicada en A</w:t>
-      </w:r>
-      <w:r>
-        <w:t>venida Solano Vera 4ta. cuadra, y la construcción cuyos planos se presentan corresponden a locales comerciales llevados a cabo, según declaración del profesional actuante 16 años antes de la presentación de los planos conforme a obra, año 2008,</w:t>
-      </w:r>
-      <w:r>
-        <w:t xml:space="preserve"> es decir que data del año 1992;</w:t>
+        <w:keepNext/>
+        <w:spacing w:before="240" w:after="120"/>
+        <w:rPr>
+          <w:b/>
+        </w:rPr>
+      </w:pPr>
+      <w:r>
+        <w:rPr>
+          <w:b/>
+        </w:rPr>
+        <w:t xml:space="preserve">CONSIDERANDO: </w:t>
       </w:r>
     </w:p>
     <w:p>
       <w:pPr>
-        <w:spacing w:after="200"/>
-        <w:jc w:val="both"/>
-      </w:pPr>
-      <w:r>
-        <w:t xml:space="preserve">Que el Código de Planeamiento Urbano, cuyas normas no se cumplen en la construcción ya realizada en lo referente a F.O.S., retiro y altura, fue sancionado en el año 1994, por lo que esto resulta un atenuante </w:t>
-      </w:r>
-      <w:r>
-        <w:t>a tener en cuenta;</w:t>
+        <w:keepNext/>
+        <w:spacing w:after="120"/>
+      </w:pPr>
+      <w:r>
+        <w:t xml:space="preserve"> </w:t>
+      </w:r>
+      <w:r>
+        <w:t>Que medi</w:t>
+      </w:r>
+      <w:r>
+        <w:t>ante Expediente N</w:t>
+      </w:r>
+      <w:r>
+        <w:t xml:space="preserve">º </w:t>
+      </w:r>
+      <w:r>
+        <w:t>14.939-M17-F</w:t>
+      </w:r>
+      <w:r>
+        <w:t>-08, se solicitó el permiso para aprobación de planos de obra construida por ante el Departamento Ejecutivo, la que le fuera denegada por no cumplir con lo dispuesto por la Ordenanza N</w:t>
+      </w:r>
+      <w:r>
+        <w:t xml:space="preserve">º </w:t>
+      </w:r>
+      <w:r>
+        <w:t>613, Código de Planeamiento Urbano;</w:t>
       </w:r>
     </w:p>
     <w:p>
       <w:pPr>
-        <w:spacing w:after="200"/>
-        <w:jc w:val="both"/>
-      </w:pPr>
-      <w:r>
-        <w:t>Que es también una razón positiva de analizar, que muchas construcciones próximas a la propiedad en cuestión, se encuentran sobre la misma línea de edificación, por tratarse de una zona</w:t>
-      </w:r>
-      <w:r>
-        <w:t xml:space="preserve"> </w:t>
-      </w:r>
-      <w:r>
-        <w:t xml:space="preserve">                    (</w:t>
-      </w:r>
-      <w:r>
-        <w:t>U.A. 3</w:t>
-      </w:r>
-      <w:r>
-        <w:t xml:space="preserve">) , </w:t>
-      </w:r>
-      <w:r>
-        <w:t xml:space="preserve"> en donde predominan construcciones de vie</w:t>
-      </w:r>
-      <w:r>
-        <w:t>ja data;</w:t>
+        <w:keepNext/>
+        <w:spacing w:after="120"/>
+      </w:pPr>
+      <w:r>
+        <w:t>Que la pro</w:t>
+      </w:r>
+      <w:r>
+        <w:t>piedad se encuentra ubicada en A</w:t>
+      </w:r>
+      <w:r>
+        <w:t>venida Solano Vera 4ta. cuadra, y la construcción cuyos planos se presentan corresponden a locales comerciales llevados a cabo, según declaración del profesional actuante 16 años antes de la presentación de los planos conforme a obra, año 2008,</w:t>
+      </w:r>
+      <w:r>
+        <w:t xml:space="preserve"> es decir que data del año 1992;</w:t>
       </w:r>
     </w:p>
     <w:p>
       <w:pPr>
-        <w:spacing w:after="200"/>
-        <w:jc w:val="both"/>
-      </w:pPr>
-      <w:r>
-        <w:t>Que el F.O.S. no se cumple, pues la propietaria, utiliza su propiedad</w:t>
-      </w:r>
-      <w:r>
-        <w:t xml:space="preserve"> como un medio de ingreso que le</w:t>
-      </w:r>
-      <w:r>
-        <w:t xml:space="preserve"> permita mantenerse a través de la renta de locales comerciales, siendo una mujer mayo</w:t>
-      </w:r>
-      <w:r>
-        <w:t>r</w:t>
-      </w:r>
-      <w:r>
-        <w:t>, de estado civil viuda, por lo que su subsistencia digna de</w:t>
-      </w:r>
-      <w:r>
-        <w:t>pende de estos alquileres;</w:t>
+        <w:keepNext/>
+        <w:spacing w:after="120"/>
+      </w:pPr>
+      <w:r>
+        <w:t xml:space="preserve">Que el Código de Planeamiento Urbano, cuyas normas no se cumplen en la construcción ya realizada en lo referente a F.O.S., retiro y altura, fue sancionado en el año 1994, por lo que esto resulta un atenuante </w:t>
+      </w:r>
+      <w:r>
+        <w:t>a tener en cuenta;</w:t>
       </w:r>
     </w:p>
     <w:p>
       <w:pPr>
-        <w:spacing w:after="200"/>
-        <w:jc w:val="both"/>
-      </w:pPr>
-      <w:r>
-        <w:t>Que se evidencia el interés de la propietaria de regularizar su situación catastral y que esto también redunda en</w:t>
+        <w:keepNext/>
+        <w:spacing w:after="120"/>
+      </w:pPr>
+      <w:r>
+        <w:t>Que es también una razón positiva de analizar, que muchas construcciones próximas a la propiedad en cuestión, se encuentran sobre la misma línea de edificación, por tratarse de una zona</w:t>
       </w:r>
       <w:r>
         <w:t xml:space="preserve"> </w:t>
       </w:r>
       <w:r>
-        <w:t xml:space="preserve">beneficio del </w:t>
-      </w:r>
-      <w:r>
-        <w:t>M</w:t>
-      </w:r>
-      <w:r>
-        <w:t>unicipio por la revalorización de la propiedad y el ajuste de la tasa de las contribuciones, por la construcción que a partir de la aproba</w:t>
-      </w:r>
-      <w:r>
-        <w:t>ción de planos efectúe el Departamento Ejecutivo Municipal</w:t>
-      </w:r>
-      <w:r>
-        <w:t>;</w:t>
+        <w:t xml:space="preserve"> (</w:t>
+      </w:r>
+      <w:r>
+        <w:t>U.A. 3</w:t>
+      </w:r>
+      <w:r>
+        <w:t xml:space="preserve">) , </w:t>
+      </w:r>
+      <w:r>
+        <w:t xml:space="preserve"> en donde predominan construcciones de vie</w:t>
+      </w:r>
+      <w:r>
+        <w:t>ja data;</w:t>
       </w:r>
     </w:p>
     <w:p>
       <w:pPr>
-        <w:spacing w:after="200"/>
-        <w:jc w:val="both"/>
-      </w:pPr>
-      <w:r>
-        <w:t>Que por tratarse la Ordenanza Nº 613, de la norma general, el apartarse de ella, para casos puntuales, es una facultad exclusiva y excluyente del Concejo Deliberante</w:t>
-      </w:r>
-      <w:r>
-        <w:t>;</w:t>
+        <w:keepNext/>
+        <w:spacing w:after="120"/>
+      </w:pPr>
+      <w:r>
+        <w:t>Que el F.O.S. no se cumple, pues la propietaria, utiliza su propiedad</w:t>
+      </w:r>
+      <w:r>
+        <w:t xml:space="preserve"> como un medio de ingreso que le</w:t>
+      </w:r>
+      <w:r>
+        <w:t xml:space="preserve"> permita mantenerse a través de la renta de locales comerciales, siendo una mujer mayo</w:t>
+      </w:r>
+      <w:r>
+        <w:t>r</w:t>
+      </w:r>
+      <w:r>
+        <w:t>, de estado civil viuda, por lo que su subsistencia digna de</w:t>
+      </w:r>
+      <w:r>
+        <w:t>pende de estos alquileres;</w:t>
       </w:r>
     </w:p>
     <w:p>
       <w:pPr>
-        <w:spacing w:after="200"/>
-        <w:jc w:val="center"/>
-      </w:pPr>
-      <w:r>
-        <w:t xml:space="preserve">POR </w:t>
-      </w:r>
-      <w:r>
-        <w:t>EL CONCEJO DELIBERANTE SANCIONA CON FUERZA DE ORDENANZA</w:t>
+        <w:keepNext/>
+        <w:spacing w:after="120"/>
+      </w:pPr>
+      <w:r>
+        <w:t>Que se evidencia el interés de la propietaria de regularizar su situación catastral y que esto también redunda en</w:t>
+      </w:r>
+      <w:r>
+        <w:t xml:space="preserve"> </w:t>
+      </w:r>
+      <w:r>
+        <w:t xml:space="preserve">beneficio del </w:t>
+      </w:r>
+      <w:r>
+        <w:t>M</w:t>
+      </w:r>
+      <w:r>
+        <w:t>unicipio por la revalorización de la propiedad y el ajuste de la tasa de las contribuciones, por la construcción que a partir de la aproba</w:t>
+      </w:r>
+      <w:r>
+        <w:t>ción de planos efectúe el Departamento Ejecutivo Municipal</w:t>
+      </w:r>
+      <w:r>
+        <w:t>;</w:t>
       </w:r>
     </w:p>
     <w:p>
       <w:pPr>
-        <w:spacing w:after="200"/>
-        <w:jc w:val="both"/>
-      </w:pPr>
-      <w:r>
-        <w:t>ARTICULO PRIMERO</w:t>
-      </w:r>
-      <w:r>
-        <w:t xml:space="preserve">: </w:t>
-      </w:r>
-      <w:r>
-        <w:t>Autorízase</w:t>
-      </w:r>
-      <w:r>
-        <w:t xml:space="preserve"> al</w:t>
-      </w:r>
-      <w:r>
-        <w:t xml:space="preserve"> Departamento Ejecutivo Municipal a aprobar, por vía de excepción, la documentación técnica, planos, conforme a obra del inmueble identificado con el Padrón Nº 282.808, propiedad de la </w:t>
-      </w:r>
-      <w:r>
-        <w:t>Sra.</w:t>
-      </w:r>
-      <w:r>
-        <w:t xml:space="preserve"> Lucrecia Fanola, contenida e</w:t>
-      </w:r>
-      <w:r>
-        <w:t>n el Expediente Nº 14.939.M17-F</w:t>
-      </w:r>
-      <w:r>
-        <w:t>-08.</w:t>
+        <w:keepNext/>
+        <w:spacing w:after="120"/>
+      </w:pPr>
+      <w:r>
+        <w:t>Que por tratarse la Ordenanza N</w:t>
+      </w:r>
+      <w:r>
+        <w:t xml:space="preserve">º </w:t>
+      </w:r>
+      <w:r>
+        <w:t>613, de la norma general, el apartarse de ella, para casos puntuales, es una facultad exclusiva y excluyente del Concejo Deliberante</w:t>
+      </w:r>
+      <w:r>
+        <w:t>;</w:t>
       </w:r>
     </w:p>
     <w:p>
       <w:pPr>
-        <w:spacing w:after="200"/>
-        <w:jc w:val="both"/>
+        <w:keepNext/>
+        <w:spacing w:before="360" w:after="360"/>
+        <w:ind w:left="1984" w:right="1984"/>
+        <w:jc w:val="center"/>
+        <w:rPr>
+          <w:b/>
+        </w:rPr>
+      </w:pPr>
+      <w:r>
+        <w:rPr>
+          <w:b/>
+        </w:rPr>
+        <w:t>EL CONCEJO DELIBERANTE SANCIONA CON FUERZA DE ORDENANZA</w:t>
+      </w:r>
+    </w:p>
+    <w:p>
+      <w:pPr>
+        <w:keepNext/>
+        <w:spacing w:after="120"/>
+      </w:pPr>
+      <w:r>
+        <w:rPr>
+          <w:u w:val="single"/>
+        </w:rPr>
+        <w:t>ARTICULO PRIMERO</w:t>
+      </w:r>
+      <w:r>
+        <w:rPr>
+          <w:u w:val="single"/>
+        </w:rPr>
+        <w:t>:</w:t>
+      </w:r>
+      <w:r>
+        <w:t xml:space="preserve"> </w:t>
+      </w:r>
+      <w:r>
+        <w:t>Autorízase</w:t>
+      </w:r>
+      <w:r>
+        <w:t xml:space="preserve"> al</w:t>
+      </w:r>
+      <w:r>
+        <w:t xml:space="preserve"> Departamento Ejecutivo Municipal a aprobar, por vía de excepción, la documentación técnica, planos, conforme a obra del inmueble identificado con el Padrón N</w:t>
+      </w:r>
+      <w:r>
+        <w:t xml:space="preserve">º </w:t>
+      </w:r>
+      <w:r>
+        <w:t xml:space="preserve">282.808, propiedad de la </w:t>
+      </w:r>
+      <w:r>
+        <w:t>Sra.</w:t>
+      </w:r>
+      <w:r>
+        <w:t xml:space="preserve"> Lucrecia Fanola, contenida e</w:t>
+      </w:r>
+      <w:r>
+        <w:t>n el Expediente N</w:t>
+      </w:r>
+      <w:r>
+        <w:t xml:space="preserve">º </w:t>
+      </w:r>
+      <w:r>
+        <w:t>14.939.M17-F</w:t>
+      </w:r>
+      <w:r>
+        <w:t>-08.</w:t>
+      </w:r>
+    </w:p>
+    <w:p>
+      <w:pPr>
+        <w:keepNext/>
+        <w:spacing w:after="120"/>
       </w:pPr>
       <w:r>
         <w:t>ARTÍCULOSEGUNDO: COMUNÍQUESE, REGISTRESE Y ARCHÍVESE.</w:t>
@@ -248,6 +338,7 @@
       <w:footerReference w:type="default" r:id="rId9"/>
       <w:pgSz w:w="11906" w:h="16838" w:code="5"/>
       <w:pgMar w:top="1417" w:right="1701" w:bottom="1417" w:left="1701" w:header="709" w:footer="709" w:gutter="0"/>
+      <w:pgNumType w:start="2728"/>
       <w:cols w:space="708"/>
       <w:docGrid w:linePitch="360"/>
     </w:sectPr>
@@ -257,14 +348,14 @@
 
 <file path=word/endnotes.xml><?xml version="1.0" encoding="utf-8"?>
 <w:endnotes xmlns:ve="http://schemas.openxmlformats.org/markup-compatibility/2006" xmlns:o="urn:schemas-microsoft-com:office:office" xmlns:r="http://schemas.openxmlformats.org/officeDocument/2006/relationships" xmlns:m="http://schemas.openxmlformats.org/officeDocument/2006/math" xmlns:v="urn:schemas-microsoft-com:vml" xmlns:wp="http://schemas.openxmlformats.org/drawingml/2006/wordprocessingDrawing" xmlns:w10="urn:schemas-microsoft-com:office:word" xmlns:w="http://schemas.openxmlformats.org/wordprocessingml/2006/main" xmlns:wne="http://schemas.microsoft.com/office/word/2006/wordml">
-  <w:endnote w:type="separator" w:id="0">
+  <w:endnote w:type="separator" w:id="-1">
     <w:p>
       <w:r>
         <w:separator/>
       </w:r>
     </w:p>
   </w:endnote>
-  <w:endnote w:type="continuationSeparator" w:id="1">
+  <w:endnote w:type="continuationSeparator" w:id="0">
     <w:p>
       <w:r>
         <w:continuationSeparator/>
@@ -316,21 +407,11 @@
   <w:p>
     <w:pPr>
       <w:pStyle w:val="Piedepgina"/>
-      <w:framePr w:wrap="around" w:vAnchor="text" w:hAnchor="margin" w:xAlign="center" w:y="1"/>
-      <w:rPr>
-        <w:rStyle w:val="Nmerodepgina"/>
-      </w:rPr>
-    </w:pPr>
-  </w:p>
-  <w:p>
-    <w:pPr>
-      <w:ind w:firstLine="708"/>
-      <w:jc w:val="both"/>
-    </w:pPr>
-  </w:p>
-  <w:p>
-    <w:pPr>
-      <w:pStyle w:val="Piedepgina"/>
+      <w:rPr>
+        <w:rFonts w:ascii="Book Antiqua" w:hAnsi="Book Antiqua"/>
+        <w:color w:val="808080" w:themeColor="background1" w:themeShade="80"/>
+        <w:sz w:val="20"/>
+      </w:rPr>
     </w:pPr>
   </w:p>
 </w:ftr>
@@ -338,14 +419,14 @@
 
 <file path=word/footnotes.xml><?xml version="1.0" encoding="utf-8"?>
 <w:footnotes xmlns:ve="http://schemas.openxmlformats.org/markup-compatibility/2006" xmlns:o="urn:schemas-microsoft-com:office:office" xmlns:r="http://schemas.openxmlformats.org/officeDocument/2006/relationships" xmlns:m="http://schemas.openxmlformats.org/officeDocument/2006/math" xmlns:v="urn:schemas-microsoft-com:vml" xmlns:wp="http://schemas.openxmlformats.org/drawingml/2006/wordprocessingDrawing" xmlns:w10="urn:schemas-microsoft-com:office:word" xmlns:w="http://schemas.openxmlformats.org/wordprocessingml/2006/main" xmlns:wne="http://schemas.microsoft.com/office/word/2006/wordml">
-  <w:footnote w:type="separator" w:id="0">
+  <w:footnote w:type="separator" w:id="-1">
     <w:p>
       <w:r>
         <w:separator/>
       </w:r>
     </w:p>
   </w:footnote>
-  <w:footnote w:type="continuationSeparator" w:id="1">
+  <w:footnote w:type="continuationSeparator" w:id="0">
     <w:p>
       <w:r>
         <w:continuationSeparator/>
